--- a/Design/Design Requirements.docx
+++ b/Design/Design Requirements.docx
@@ -299,28 +299,18 @@
         <w:t>See settings image</w:t>
       </w:r>
     </w:p>
-    <w:p>
-      <w:pPr>
-        <w:pStyle w:val="ListParagraph"/>
-        <w:numPr>
-          <w:ilvl w:val="0"/>
-          <w:numId w:val="1"/>
-        </w:numPr>
-      </w:pPr>
-      <w:r>
-        <w:t>UI Selector</w:t>
-      </w:r>
-    </w:p>
-    <w:p>
-      <w:pPr>
-        <w:pStyle w:val="ListParagraph"/>
-        <w:numPr>
-          <w:ilvl w:val="1"/>
-          <w:numId w:val="1"/>
-        </w:numPr>
-      </w:pPr>
-      <w:r>
-        <w:t>Simple toggle</w:t>
+    <w:p/>
+    <w:p>
+      <w:pPr>
+        <w:pStyle w:val="Heading1"/>
+      </w:pPr>
+      <w:r>
+        <w:t>Requirements</w:t>
+      </w:r>
+    </w:p>
+    <w:p>
+      <w:r>
+        <w:t>Email/text alert for closed water tap</w:t>
       </w:r>
       <w:bookmarkStart w:id="0" w:name="_GoBack"/>
       <w:bookmarkEnd w:id="0"/>
@@ -555,6 +545,7 @@
     <w:lsdException w:name="HTML Sample" w:semiHidden="1" w:unhideWhenUsed="1"/>
     <w:lsdException w:name="HTML Typewriter" w:semiHidden="1" w:unhideWhenUsed="1"/>
     <w:lsdException w:name="HTML Variable" w:semiHidden="1" w:unhideWhenUsed="1"/>
+    <w:lsdException w:name="Normal Table" w:semiHidden="1" w:unhideWhenUsed="1"/>
     <w:lsdException w:name="annotation subject" w:semiHidden="1" w:unhideWhenUsed="1"/>
     <w:lsdException w:name="No List" w:semiHidden="1" w:unhideWhenUsed="1"/>
     <w:lsdException w:name="Outline List 1" w:semiHidden="1" w:unhideWhenUsed="1"/>
@@ -601,8 +592,10 @@
     <w:lsdException w:name="Table Subtle 2" w:semiHidden="1" w:unhideWhenUsed="1"/>
     <w:lsdException w:name="Table Web 1" w:semiHidden="1" w:unhideWhenUsed="1"/>
     <w:lsdException w:name="Table Web 2" w:semiHidden="1" w:unhideWhenUsed="1"/>
+    <w:lsdException w:name="Table Web 3" w:semiHidden="1" w:unhideWhenUsed="1"/>
     <w:lsdException w:name="Balloon Text" w:semiHidden="1" w:unhideWhenUsed="1"/>
     <w:lsdException w:name="Table Grid" w:uiPriority="39"/>
+    <w:lsdException w:name="Table Theme" w:semiHidden="1" w:unhideWhenUsed="1"/>
     <w:lsdException w:name="Placeholder Text" w:semiHidden="1"/>
     <w:lsdException w:name="No Spacing" w:uiPriority="1" w:qFormat="1"/>
     <w:lsdException w:name="Light Shading" w:uiPriority="60"/>
